--- a/MadLab Task.docx
+++ b/MadLab Task.docx
@@ -2,8 +2,6 @@
 <file path=word/document.xml><?xml version="1.0" encoding="utf-8"?>
 <w:document xmlns:wpc="http://schemas.microsoft.com/office/word/2010/wordprocessingCanvas" xmlns:mc="http://schemas.openxmlformats.org/markup-compatibility/2006" xmlns:o="urn:schemas-microsoft-com:office:office" xmlns:r="http://schemas.openxmlformats.org/officeDocument/2006/relationships" xmlns:m="http://schemas.openxmlformats.org/officeDocument/2006/math" xmlns:v="urn:schemas-microsoft-com:vml" xmlns:wp14="http://schemas.microsoft.com/office/word/2010/wordprocessingDrawing" xmlns:wp="http://schemas.openxmlformats.org/drawingml/2006/wordprocessingDrawing" xmlns:w10="urn:schemas-microsoft-com:office:word" xmlns:w="http://schemas.openxmlformats.org/wordprocessingml/2006/main" xmlns:w14="http://schemas.microsoft.com/office/word/2010/wordml" xmlns:w15="http://schemas.microsoft.com/office/word/2012/wordml" xmlns:wpg="http://schemas.microsoft.com/office/word/2010/wordprocessingGroup" xmlns:wpi="http://schemas.microsoft.com/office/word/2010/wordprocessingInk" xmlns:wne="http://schemas.microsoft.com/office/word/2006/wordml" xmlns:wps="http://schemas.microsoft.com/office/word/2010/wordprocessingShape" mc:Ignorable="w14 w15 wp14">
   <w:body>
-    <w:bookmarkStart w:id="0" w:name="_GoBack" w:displacedByCustomXml="next"/>
-    <w:bookmarkEnd w:id="0" w:displacedByCustomXml="next"/>
     <w:sdt>
       <w:sdtPr>
         <w:rPr>
@@ -21,7 +19,11 @@
           <w:docPartUnique/>
         </w:docPartObj>
       </w:sdtPr>
-      <w:sdtEndPr/>
+      <w:sdtEndPr>
+        <w:rPr>
+          <w:sz w:val="24"/>
+        </w:rPr>
+      </w:sdtEndPr>
       <w:sdtContent>
         <w:p>
           <w:pPr>
@@ -46,13 +48,93 @@
             <w:pStyle w:val="TOC1"/>
             <w:rPr>
               <w:rFonts w:asciiTheme="minorHAnsi" w:eastAsiaTheme="minorEastAsia" w:hAnsiTheme="minorHAnsi" w:cstheme="minorBidi"/>
+              <w:color w:val="0070C0"/>
+              <w:sz w:val="24"/>
+              <w14:textFill>
+                <w14:solidFill>
+                  <w14:srgbClr w14:val="0070C0">
+                    <w14:lumMod w14:val="95000"/>
+                    <w14:lumOff w14:val="5000"/>
+                  </w14:srgbClr>
+                </w14:solidFill>
+              </w14:textFill>
             </w:rPr>
           </w:pPr>
+          <w:hyperlink w:anchor="_Toc56721838" w:history="1">
+            <w:r>
+              <w:rPr>
+                <w:rStyle w:val="Hyperlink"/>
+                <w:color w:val="002060"/>
+                <w:u w:val="none"/>
+                <w14:textFill>
+                  <w14:solidFill>
+                    <w14:srgbClr w14:val="002060">
+                      <w14:lumMod w14:val="95000"/>
+                      <w14:lumOff w14:val="5000"/>
+                    </w14:srgbClr>
+                  </w14:solidFill>
+                </w14:textFill>
+              </w:rPr>
+              <w:t>Group Members:</w:t>
+            </w:r>
+            <w:r>
+              <w:rPr>
+                <w:webHidden/>
+              </w:rPr>
+              <w:tab/>
+            </w:r>
+            <w:r>
+              <w:rPr>
+                <w:webHidden/>
+              </w:rPr>
+              <w:fldChar w:fldCharType="begin"/>
+            </w:r>
+            <w:r>
+              <w:rPr>
+                <w:webHidden/>
+              </w:rPr>
+              <w:instrText xml:space="preserve"> PAGEREF _Toc56721838 \h </w:instrText>
+            </w:r>
+            <w:r>
+              <w:rPr>
+                <w:webHidden/>
+              </w:rPr>
+            </w:r>
+            <w:r>
+              <w:rPr>
+                <w:webHidden/>
+              </w:rPr>
+              <w:fldChar w:fldCharType="separate"/>
+            </w:r>
+            <w:r>
+              <w:rPr>
+                <w:webHidden/>
+              </w:rPr>
+              <w:t>2</w:t>
+            </w:r>
+            <w:r>
+              <w:rPr>
+                <w:webHidden/>
+              </w:rPr>
+              <w:fldChar w:fldCharType="end"/>
+            </w:r>
+          </w:hyperlink>
           <w:r>
             <w:rPr>
               <w:rFonts w:asciiTheme="minorHAnsi" w:hAnsiTheme="minorHAnsi"/>
               <w:bCs/>
-              <w:sz w:val="40"/>
+              <w:color w:val="000000" w:themeColor="text1"/>
+              <w:sz w:val="44"/>
+              <w14:textFill>
+                <w14:solidFill>
+                  <w14:schemeClr w14:val="tx1">
+                    <w14:lumMod w14:val="85000"/>
+                    <w14:lumOff w14:val="15000"/>
+                    <w14:lumMod w14:val="95000"/>
+                    <w14:lumOff w14:val="5000"/>
+                  </w14:schemeClr>
+                </w14:solidFill>
+              </w14:textFill>
             </w:rPr>
             <w:fldChar w:fldCharType="begin"/>
           </w:r>
@@ -60,7 +142,7 @@
             <w:rPr>
               <w:rFonts w:asciiTheme="minorHAnsi" w:hAnsiTheme="minorHAnsi"/>
               <w:bCs/>
-              <w:sz w:val="40"/>
+              <w:sz w:val="44"/>
             </w:rPr>
             <w:instrText xml:space="preserve"> TOC \o "1-3" \h \z \u </w:instrText>
           </w:r>
@@ -68,79 +150,85 @@
             <w:rPr>
               <w:rFonts w:asciiTheme="minorHAnsi" w:hAnsiTheme="minorHAnsi"/>
               <w:bCs/>
-              <w:sz w:val="40"/>
+              <w:color w:val="000000" w:themeColor="text1"/>
+              <w:sz w:val="44"/>
+              <w14:textFill>
+                <w14:solidFill>
+                  <w14:schemeClr w14:val="tx1">
+                    <w14:lumMod w14:val="85000"/>
+                    <w14:lumOff w14:val="15000"/>
+                    <w14:lumMod w14:val="95000"/>
+                    <w14:lumOff w14:val="5000"/>
+                  </w14:schemeClr>
+                </w14:solidFill>
+              </w14:textFill>
             </w:rPr>
             <w:fldChar w:fldCharType="separate"/>
           </w:r>
-          <w:hyperlink r:id="rId5" w:anchor="_Toc56712115" w:history="1">
+        </w:p>
+        <w:p>
+          <w:pPr>
+            <w:pStyle w:val="TOC1"/>
+            <w:rPr>
+              <w:rFonts w:asciiTheme="minorHAnsi" w:eastAsiaTheme="minorEastAsia" w:hAnsiTheme="minorHAnsi" w:cstheme="minorBidi"/>
+              <w:sz w:val="24"/>
+            </w:rPr>
+          </w:pPr>
+          <w:hyperlink w:anchor="_Toc56721839" w:history="1">
             <w:r>
               <w:rPr>
                 <w:rStyle w:val="Hyperlink"/>
-                <w:rFonts w:cstheme="minorHAnsi"/>
                 <w:color w:val="002060"/>
                 <w:u w:val="none"/>
-              </w:rPr>
-              <w:t>Group Members:</w:t>
-            </w:r>
-            <w:r>
-              <w:rPr>
-                <w:rStyle w:val="Hyperlink"/>
-                <w:webHidden/>
-                <w:color w:val="002060"/>
-                <w:u w:val="none"/>
+                <w14:textFill>
+                  <w14:solidFill>
+                    <w14:srgbClr w14:val="002060">
+                      <w14:lumMod w14:val="95000"/>
+                      <w14:lumOff w14:val="5000"/>
+                    </w14:srgbClr>
+                  </w14:solidFill>
+                </w14:textFill>
+              </w:rPr>
+              <w:t>Lab Work</w:t>
+            </w:r>
+            <w:r>
+              <w:rPr>
+                <w:webHidden/>
               </w:rPr>
               <w:tab/>
             </w:r>
             <w:r>
               <w:rPr>
-                <w:rStyle w:val="Hyperlink"/>
-                <w:webHidden/>
-                <w:color w:val="002060"/>
-                <w:u w:val="none"/>
+                <w:webHidden/>
               </w:rPr>
               <w:fldChar w:fldCharType="begin"/>
             </w:r>
             <w:r>
               <w:rPr>
-                <w:rStyle w:val="Hyperlink"/>
-                <w:webHidden/>
-                <w:color w:val="002060"/>
-                <w:u w:val="none"/>
-              </w:rPr>
-              <w:instrText xml:space="preserve"> PAGEREF _Toc56712115 \h </w:instrText>
-            </w:r>
-            <w:r>
-              <w:rPr>
-                <w:rStyle w:val="Hyperlink"/>
-                <w:webHidden/>
-                <w:color w:val="002060"/>
-                <w:u w:val="none"/>
-              </w:rPr>
-            </w:r>
-            <w:r>
-              <w:rPr>
-                <w:rStyle w:val="Hyperlink"/>
-                <w:webHidden/>
-                <w:color w:val="002060"/>
-                <w:u w:val="none"/>
+                <w:webHidden/>
+              </w:rPr>
+              <w:instrText xml:space="preserve"> PAGEREF _Toc56721839 \h </w:instrText>
+            </w:r>
+            <w:r>
+              <w:rPr>
+                <w:webHidden/>
+              </w:rPr>
+            </w:r>
+            <w:r>
+              <w:rPr>
+                <w:webHidden/>
               </w:rPr>
               <w:fldChar w:fldCharType="separate"/>
             </w:r>
             <w:r>
               <w:rPr>
-                <w:rStyle w:val="Hyperlink"/>
-                <w:webHidden/>
-                <w:color w:val="002060"/>
-                <w:u w:val="none"/>
-              </w:rPr>
-              <w:t>2</w:t>
-            </w:r>
-            <w:r>
-              <w:rPr>
-                <w:rStyle w:val="Hyperlink"/>
-                <w:webHidden/>
-                <w:color w:val="002060"/>
-                <w:u w:val="none"/>
+                <w:webHidden/>
+              </w:rPr>
+              <w:t>3</w:t>
+            </w:r>
+            <w:r>
+              <w:rPr>
+                <w:webHidden/>
               </w:rPr>
               <w:fldChar w:fldCharType="end"/>
             </w:r>
@@ -151,77 +239,207 @@
             <w:pStyle w:val="TOC1"/>
             <w:rPr>
               <w:rFonts w:asciiTheme="minorHAnsi" w:eastAsiaTheme="minorEastAsia" w:hAnsiTheme="minorHAnsi" w:cstheme="minorBidi"/>
+              <w:sz w:val="24"/>
             </w:rPr>
           </w:pPr>
-          <w:hyperlink r:id="rId6" w:anchor="_Toc56712116" w:history="1">
+          <w:r>
+            <w:rPr>
+              <w:rStyle w:val="Hyperlink"/>
+              <w:color w:val="002060"/>
+              <w:u w:val="none"/>
+              <w14:textFill>
+                <w14:solidFill>
+                  <w14:srgbClr w14:val="002060">
+                    <w14:lumMod w14:val="95000"/>
+                    <w14:lumOff w14:val="5000"/>
+                  </w14:srgbClr>
+                </w14:solidFill>
+              </w14:textFill>
+            </w:rPr>
+            <w:t xml:space="preserve">       </w:t>
+          </w:r>
+          <w:hyperlink w:anchor="_Toc56721840" w:history="1">
             <w:r>
               <w:rPr>
                 <w:rStyle w:val="Hyperlink"/>
-                <w:rFonts w:cstheme="minorHAnsi"/>
                 <w:color w:val="002060"/>
                 <w:u w:val="none"/>
-              </w:rPr>
-              <w:t>Lab Work</w:t>
-            </w:r>
+                <w14:textFill>
+                  <w14:solidFill>
+                    <w14:srgbClr w14:val="002060">
+                      <w14:lumMod w14:val="95000"/>
+                      <w14:lumOff w14:val="5000"/>
+                    </w14:srgbClr>
+                  </w14:solidFill>
+                </w14:textFill>
+              </w:rPr>
+              <w:t>1.Lab 1:</w:t>
+            </w:r>
+            <w:r>
+              <w:rPr>
+                <w:webHidden/>
+              </w:rPr>
+              <w:tab/>
+            </w:r>
+            <w:r>
+              <w:rPr>
+                <w:webHidden/>
+              </w:rPr>
+              <w:fldChar w:fldCharType="begin"/>
+            </w:r>
+            <w:r>
+              <w:rPr>
+                <w:webHidden/>
+              </w:rPr>
+              <w:instrText xml:space="preserve"> PAGEREF _Toc56721840 \h </w:instrText>
+            </w:r>
+            <w:r>
+              <w:rPr>
+                <w:webHidden/>
+              </w:rPr>
+            </w:r>
+            <w:r>
+              <w:rPr>
+                <w:webHidden/>
+              </w:rPr>
+              <w:fldChar w:fldCharType="separate"/>
+            </w:r>
+            <w:r>
+              <w:rPr>
+                <w:webHidden/>
+              </w:rPr>
+              <w:t>3</w:t>
+            </w:r>
+            <w:r>
+              <w:rPr>
+                <w:webHidden/>
+              </w:rPr>
+              <w:fldChar w:fldCharType="end"/>
+            </w:r>
+          </w:hyperlink>
+        </w:p>
+        <w:p>
+          <w:pPr>
+            <w:pStyle w:val="TOC1"/>
+          </w:pPr>
+          <w:r>
+            <w:rPr>
+              <w:rStyle w:val="Hyperlink"/>
+              <w:color w:val="000000" w:themeColor="text1"/>
+              <w:u w:val="none"/>
+              <w14:textFill>
+                <w14:solidFill>
+                  <w14:schemeClr w14:val="tx1">
+                    <w14:lumMod w14:val="95000"/>
+                    <w14:lumOff w14:val="5000"/>
+                    <w14:lumMod w14:val="95000"/>
+                    <w14:lumOff w14:val="5000"/>
+                  </w14:schemeClr>
+                </w14:solidFill>
+              </w14:textFill>
+            </w:rPr>
+            <w:t xml:space="preserve">    </w:t>
+          </w:r>
+          <w:r>
+            <w:rPr>
+              <w:rStyle w:val="Hyperlink"/>
+              <w:color w:val="000000" w:themeColor="text1"/>
+              <w:u w:val="none"/>
+              <w14:textFill>
+                <w14:solidFill>
+                  <w14:schemeClr w14:val="tx1">
+                    <w14:lumMod w14:val="95000"/>
+                    <w14:lumOff w14:val="5000"/>
+                    <w14:lumMod w14:val="95000"/>
+                    <w14:lumOff w14:val="5000"/>
+                  </w14:schemeClr>
+                </w14:solidFill>
+              </w14:textFill>
+            </w:rPr>
+            <w:tab/>
+          </w:r>
+          <w:hyperlink w:anchor="_Toc56721841" w:history="1">
             <w:r>
               <w:rPr>
                 <w:rStyle w:val="Hyperlink"/>
-                <w:webHidden/>
-                <w:color w:val="002060"/>
+                <w:color w:val="000000" w:themeColor="text1"/>
                 <w:u w:val="none"/>
+                <w14:textFill>
+                  <w14:solidFill>
+                    <w14:schemeClr w14:val="tx1">
+                      <w14:lumMod w14:val="95000"/>
+                      <w14:lumOff w14:val="5000"/>
+                      <w14:lumMod w14:val="95000"/>
+                      <w14:lumOff w14:val="5000"/>
+                    </w14:schemeClr>
+                  </w14:solidFill>
+                </w14:textFill>
+              </w:rPr>
+              <w:t>1.1</w:t>
+            </w:r>
+            <w:r>
+              <w:rPr>
+                <w:rFonts w:asciiTheme="minorHAnsi" w:eastAsiaTheme="minorEastAsia" w:hAnsiTheme="minorHAnsi" w:cstheme="minorBidi"/>
+                <w:sz w:val="24"/>
+              </w:rPr>
+              <w:t xml:space="preserve">     </w:t>
+            </w:r>
+            <w:r>
+              <w:rPr>
+                <w:rStyle w:val="Hyperlink"/>
+                <w:color w:val="000000" w:themeColor="text1"/>
+                <w:u w:val="none"/>
+                <w14:textFill>
+                  <w14:solidFill>
+                    <w14:schemeClr w14:val="tx1">
+                      <w14:lumMod w14:val="95000"/>
+                      <w14:lumOff w14:val="5000"/>
+                      <w14:lumMod w14:val="95000"/>
+                      <w14:lumOff w14:val="5000"/>
+                    </w14:schemeClr>
+                  </w14:solidFill>
+                </w14:textFill>
+              </w:rPr>
+              <w:t>Common Solutions</w:t>
+            </w:r>
+            <w:r>
+              <w:rPr>
+                <w:webHidden/>
               </w:rPr>
               <w:tab/>
             </w:r>
             <w:r>
               <w:rPr>
-                <w:rStyle w:val="Hyperlink"/>
-                <w:webHidden/>
-                <w:color w:val="002060"/>
-                <w:u w:val="none"/>
+                <w:webHidden/>
               </w:rPr>
               <w:fldChar w:fldCharType="begin"/>
             </w:r>
             <w:r>
               <w:rPr>
-                <w:rStyle w:val="Hyperlink"/>
-                <w:webHidden/>
-                <w:color w:val="002060"/>
-                <w:u w:val="none"/>
-              </w:rPr>
-              <w:instrText xml:space="preserve"> PAGEREF _Toc56712116 \h </w:instrText>
-            </w:r>
-            <w:r>
-              <w:rPr>
-                <w:rStyle w:val="Hyperlink"/>
-                <w:webHidden/>
-                <w:color w:val="002060"/>
-                <w:u w:val="none"/>
-              </w:rPr>
-            </w:r>
-            <w:r>
-              <w:rPr>
-                <w:rStyle w:val="Hyperlink"/>
-                <w:webHidden/>
-                <w:color w:val="002060"/>
-                <w:u w:val="none"/>
+                <w:webHidden/>
+              </w:rPr>
+              <w:instrText xml:space="preserve"> PAGEREF _Toc56721841 \h </w:instrText>
+            </w:r>
+            <w:r>
+              <w:rPr>
+                <w:webHidden/>
+              </w:rPr>
+            </w:r>
+            <w:r>
+              <w:rPr>
+                <w:webHidden/>
               </w:rPr>
               <w:fldChar w:fldCharType="separate"/>
             </w:r>
             <w:r>
               <w:rPr>
-                <w:rStyle w:val="Hyperlink"/>
-                <w:webHidden/>
-                <w:color w:val="002060"/>
-                <w:u w:val="none"/>
+                <w:webHidden/>
               </w:rPr>
               <w:t>3</w:t>
             </w:r>
             <w:r>
               <w:rPr>
-                <w:rStyle w:val="Hyperlink"/>
-                <w:webHidden/>
-                <w:color w:val="002060"/>
-                <w:u w:val="none"/>
+                <w:webHidden/>
               </w:rPr>
               <w:fldChar w:fldCharType="end"/>
             </w:r>
@@ -232,93 +450,103 @@
             <w:pStyle w:val="TOC1"/>
             <w:rPr>
               <w:rFonts w:asciiTheme="minorHAnsi" w:eastAsiaTheme="minorEastAsia" w:hAnsiTheme="minorHAnsi" w:cstheme="minorBidi"/>
+              <w:sz w:val="24"/>
             </w:rPr>
           </w:pPr>
-          <w:hyperlink r:id="rId7" w:anchor="_Toc56712117" w:history="1">
+          <w:r>
+            <w:rPr>
+              <w:rStyle w:val="Hyperlink"/>
+              <w:color w:val="000000" w:themeColor="text1"/>
+              <w:u w:val="none"/>
+              <w14:textFill>
+                <w14:solidFill>
+                  <w14:schemeClr w14:val="tx1">
+                    <w14:lumMod w14:val="95000"/>
+                    <w14:lumOff w14:val="5000"/>
+                    <w14:lumMod w14:val="95000"/>
+                    <w14:lumOff w14:val="5000"/>
+                  </w14:schemeClr>
+                </w14:solidFill>
+              </w14:textFill>
+            </w:rPr>
+            <w:t xml:space="preserve">              </w:t>
+          </w:r>
+          <w:hyperlink w:anchor="_Toc56721842" w:history="1">
             <w:r>
               <w:rPr>
                 <w:rStyle w:val="Hyperlink"/>
-                <w:color w:val="002060"/>
+                <w:color w:val="000000" w:themeColor="text1"/>
                 <w:u w:val="none"/>
-              </w:rPr>
-              <w:t>1.</w:t>
+                <w14:textFill>
+                  <w14:solidFill>
+                    <w14:schemeClr w14:val="tx1">
+                      <w14:lumMod w14:val="95000"/>
+                      <w14:lumOff w14:val="5000"/>
+                      <w14:lumMod w14:val="95000"/>
+                      <w14:lumOff w14:val="5000"/>
+                    </w14:schemeClr>
+                  </w14:solidFill>
+                </w14:textFill>
+              </w:rPr>
+              <w:t>1.2</w:t>
+            </w:r>
+            <w:r>
+              <w:rPr>
+                <w:rFonts w:asciiTheme="minorHAnsi" w:eastAsiaTheme="minorEastAsia" w:hAnsiTheme="minorHAnsi" w:cstheme="minorBidi"/>
+                <w:sz w:val="24"/>
+              </w:rPr>
+              <w:t xml:space="preserve">      </w:t>
             </w:r>
             <w:r>
               <w:rPr>
                 <w:rStyle w:val="Hyperlink"/>
-                <w:rFonts w:asciiTheme="minorHAnsi" w:eastAsiaTheme="minorEastAsia" w:hAnsiTheme="minorHAnsi" w:cstheme="minorBidi"/>
-                <w:color w:val="002060"/>
+                <w:color w:val="000000" w:themeColor="text1"/>
                 <w:u w:val="none"/>
-              </w:rPr>
-              <w:tab/>
-            </w:r>
-            <w:r>
-              <w:rPr>
-                <w:rStyle w:val="Hyperlink"/>
-                <w:color w:val="002060"/>
-                <w:u w:val="none"/>
-              </w:rPr>
-              <w:t>Lab 1:</w:t>
-            </w:r>
-            <w:r>
-              <w:rPr>
-                <w:rStyle w:val="Hyperlink"/>
-                <w:webHidden/>
-                <w:color w:val="002060"/>
-                <w:u w:val="none"/>
-              </w:rPr>
-              <w:tab/>
-            </w:r>
-            <w:r>
-              <w:rPr>
-                <w:rStyle w:val="Hyperlink"/>
-                <w:webHidden/>
-                <w:color w:val="002060"/>
-                <w:u w:val="none"/>
+                <w14:textFill>
+                  <w14:solidFill>
+                    <w14:schemeClr w14:val="tx1">
+                      <w14:lumMod w14:val="95000"/>
+                      <w14:lumOff w14:val="5000"/>
+                      <w14:lumMod w14:val="95000"/>
+                      <w14:lumOff w14:val="5000"/>
+                    </w14:schemeClr>
+                  </w14:solidFill>
+                </w14:textFill>
+              </w:rPr>
+              <w:t>Student’s Individual Work………………………………….................................</w:t>
+            </w:r>
+            <w:r>
+              <w:rPr>
+                <w:webHidden/>
               </w:rPr>
               <w:fldChar w:fldCharType="begin"/>
             </w:r>
             <w:r>
               <w:rPr>
-                <w:rStyle w:val="Hyperlink"/>
-                <w:webHidden/>
-                <w:color w:val="002060"/>
-                <w:u w:val="none"/>
-              </w:rPr>
-              <w:instrText xml:space="preserve"> PAGEREF _Toc56712117 \h </w:instrText>
-            </w:r>
-            <w:r>
-              <w:rPr>
-                <w:rStyle w:val="Hyperlink"/>
-                <w:webHidden/>
-                <w:color w:val="002060"/>
-                <w:u w:val="none"/>
-              </w:rPr>
-            </w:r>
-            <w:r>
-              <w:rPr>
-                <w:rStyle w:val="Hyperlink"/>
-                <w:webHidden/>
-                <w:color w:val="002060"/>
-                <w:u w:val="none"/>
+                <w:webHidden/>
+              </w:rPr>
+              <w:instrText xml:space="preserve"> PAGEREF _Toc56721842 \h </w:instrText>
+            </w:r>
+            <w:r>
+              <w:rPr>
+                <w:webHidden/>
+              </w:rPr>
+            </w:r>
+            <w:r>
+              <w:rPr>
+                <w:webHidden/>
               </w:rPr>
               <w:fldChar w:fldCharType="separate"/>
             </w:r>
             <w:r>
               <w:rPr>
-                <w:rStyle w:val="Hyperlink"/>
-                <w:webHidden/>
-                <w:color w:val="002060"/>
-                <w:u w:val="none"/>
-              </w:rPr>
-              <w:t>3</w:t>
-            </w:r>
-            <w:r>
-              <w:rPr>
-                <w:rStyle w:val="Hyperlink"/>
-                <w:webHidden/>
-                <w:color w:val="002060"/>
-                <w:u w:val="none"/>
+                <w:webHidden/>
+              </w:rPr>
+              <w:t>4</w:t>
+            </w:r>
+            <w:r>
+              <w:rPr>
+                <w:webHidden/>
               </w:rPr>
               <w:fldChar w:fldCharType="end"/>
             </w:r>
@@ -329,110 +557,114 @@
             <w:pStyle w:val="TOC1"/>
             <w:rPr>
               <w:rFonts w:asciiTheme="minorHAnsi" w:eastAsiaTheme="minorEastAsia" w:hAnsiTheme="minorHAnsi" w:cstheme="minorBidi"/>
+              <w:sz w:val="24"/>
             </w:rPr>
           </w:pPr>
           <w:r>
             <w:rPr>
               <w:rStyle w:val="Hyperlink"/>
               <w:u w:val="none"/>
+              <w14:textFill>
+                <w14:solidFill>
+                  <w14:schemeClr w14:val="hlink">
+                    <w14:lumMod w14:val="85000"/>
+                    <w14:lumOff w14:val="15000"/>
+                    <w14:lumMod w14:val="95000"/>
+                    <w14:lumOff w14:val="5000"/>
+                  </w14:schemeClr>
+                </w14:solidFill>
+              </w14:textFill>
             </w:rPr>
-            <w:t xml:space="preserve">   </w:t>
+            <w:tab/>
           </w:r>
           <w:r>
             <w:rPr>
               <w:rStyle w:val="Hyperlink"/>
-              <w:color w:val="auto"/>
+              <w:color w:val="000000"/>
               <w:u w:val="none"/>
+              <w14:textFill>
+                <w14:solidFill>
+                  <w14:srgbClr w14:val="000000">
+                    <w14:lumMod w14:val="95000"/>
+                    <w14:lumOff w14:val="5000"/>
+                  </w14:srgbClr>
+                </w14:solidFill>
+              </w14:textFill>
             </w:rPr>
-            <w:t xml:space="preserve">  </w:t>
+            <w:t xml:space="preserve">      </w:t>
           </w:r>
-          <w:hyperlink r:id="rId8" w:anchor="_Toc56712118" w:history="1">
+          <w:hyperlink w:anchor="_Toc56721843" w:history="1">
             <w:r>
               <w:rPr>
                 <w:rStyle w:val="Hyperlink"/>
-                <w:rFonts w:cstheme="minorHAnsi"/>
-                <w:color w:val="auto"/>
+                <w:color w:val="000000"/>
                 <w:u w:val="none"/>
-              </w:rPr>
-              <w:t>1.1</w:t>
+                <w14:textFill>
+                  <w14:solidFill>
+                    <w14:srgbClr w14:val="000000">
+                      <w14:lumMod w14:val="95000"/>
+                      <w14:lumOff w14:val="5000"/>
+                    </w14:srgbClr>
+                  </w14:solidFill>
+                </w14:textFill>
+              </w:rPr>
+              <w:t>1.2.1</w:t>
+            </w:r>
+            <w:r>
+              <w:rPr>
+                <w:rFonts w:asciiTheme="minorHAnsi" w:eastAsiaTheme="minorEastAsia" w:hAnsiTheme="minorHAnsi" w:cstheme="minorBidi"/>
+                <w:sz w:val="24"/>
+              </w:rPr>
+              <w:t xml:space="preserve">     </w:t>
             </w:r>
             <w:r>
               <w:rPr>
                 <w:rStyle w:val="Hyperlink"/>
-                <w:rFonts w:asciiTheme="minorHAnsi" w:eastAsiaTheme="minorEastAsia" w:hAnsiTheme="minorHAnsi" w:cstheme="minorBidi"/>
-                <w:color w:val="auto"/>
+                <w:color w:val="000000"/>
                 <w:u w:val="none"/>
-              </w:rPr>
-              <w:t xml:space="preserve">   </w:t>
-            </w:r>
-            <w:r>
-              <w:rPr>
-                <w:rStyle w:val="Hyperlink"/>
-                <w:rFonts w:cstheme="minorHAnsi"/>
-                <w:color w:val="auto"/>
-                <w:u w:val="none"/>
-              </w:rPr>
-              <w:t>Common Solutions</w:t>
-            </w:r>
-            <w:r>
-              <w:rPr>
-                <w:rStyle w:val="Hyperlink"/>
-                <w:webHidden/>
-                <w:color w:val="auto"/>
-                <w:u w:val="none"/>
-              </w:rPr>
-              <w:tab/>
-            </w:r>
-            <w:r>
-              <w:rPr>
-                <w:rStyle w:val="Hyperlink"/>
-                <w:webHidden/>
-                <w:color w:val="auto"/>
-                <w:u w:val="none"/>
+                <w14:textFill>
+                  <w14:solidFill>
+                    <w14:srgbClr w14:val="000000">
+                      <w14:lumMod w14:val="95000"/>
+                      <w14:lumOff w14:val="5000"/>
+                    </w14:srgbClr>
+                  </w14:solidFill>
+                </w14:textFill>
+              </w:rPr>
+              <w:t>FA17-BCS-014…………………………………………………………………………..</w:t>
+            </w:r>
+            <w:r>
+              <w:rPr>
+                <w:webHidden/>
               </w:rPr>
               <w:fldChar w:fldCharType="begin"/>
             </w:r>
             <w:r>
               <w:rPr>
-                <w:rStyle w:val="Hyperlink"/>
-                <w:webHidden/>
-                <w:color w:val="auto"/>
-                <w:u w:val="none"/>
-              </w:rPr>
-              <w:instrText xml:space="preserve"> PAGEREF _Toc56712118 \h </w:instrText>
-            </w:r>
-            <w:r>
-              <w:rPr>
-                <w:rStyle w:val="Hyperlink"/>
-                <w:webHidden/>
-                <w:color w:val="auto"/>
-                <w:u w:val="none"/>
-              </w:rPr>
-            </w:r>
-            <w:r>
-              <w:rPr>
-                <w:rStyle w:val="Hyperlink"/>
-                <w:webHidden/>
-                <w:color w:val="auto"/>
-                <w:u w:val="none"/>
+                <w:webHidden/>
+              </w:rPr>
+              <w:instrText xml:space="preserve"> PAGEREF _Toc56721843 \h </w:instrText>
+            </w:r>
+            <w:r>
+              <w:rPr>
+                <w:webHidden/>
+              </w:rPr>
+            </w:r>
+            <w:r>
+              <w:rPr>
+                <w:webHidden/>
               </w:rPr>
               <w:fldChar w:fldCharType="separate"/>
             </w:r>
             <w:r>
               <w:rPr>
-                <w:rStyle w:val="Hyperlink"/>
-                <w:webHidden/>
-                <w:color w:val="auto"/>
-                <w:u w:val="none"/>
-              </w:rPr>
-              <w:t>3</w:t>
-            </w:r>
-            <w:r>
-              <w:rPr>
-                <w:rStyle w:val="Hyperlink"/>
-                <w:webHidden/>
-                <w:color w:val="auto"/>
-                <w:u w:val="none"/>
+                <w:webHidden/>
+              </w:rPr>
+              <w:t>4</w:t>
+            </w:r>
+            <w:r>
+              <w:rPr>
+                <w:webHidden/>
               </w:rPr>
               <w:fldChar w:fldCharType="end"/>
             </w:r>
@@ -443,103 +675,121 @@
             <w:pStyle w:val="TOC1"/>
             <w:rPr>
               <w:rFonts w:asciiTheme="minorHAnsi" w:eastAsiaTheme="minorEastAsia" w:hAnsiTheme="minorHAnsi" w:cstheme="minorBidi"/>
+              <w:sz w:val="24"/>
             </w:rPr>
           </w:pPr>
           <w:r>
             <w:rPr>
               <w:rStyle w:val="Hyperlink"/>
-              <w:color w:val="auto"/>
               <w:u w:val="none"/>
+              <w14:textFill>
+                <w14:solidFill>
+                  <w14:schemeClr w14:val="hlink">
+                    <w14:lumMod w14:val="85000"/>
+                    <w14:lumOff w14:val="15000"/>
+                    <w14:lumMod w14:val="95000"/>
+                    <w14:lumOff w14:val="5000"/>
+                  </w14:schemeClr>
+                </w14:solidFill>
+              </w14:textFill>
             </w:rPr>
+            <w:tab/>
             <w:t xml:space="preserve">     </w:t>
           </w:r>
-          <w:hyperlink r:id="rId9" w:anchor="_Toc56712119" w:history="1">
+          <w:r>
+            <w:rPr>
+              <w:rStyle w:val="Hyperlink"/>
+              <w:color w:val="000000" w:themeColor="text1"/>
+              <w:u w:val="none"/>
+              <w14:textFill>
+                <w14:solidFill>
+                  <w14:schemeClr w14:val="tx1">
+                    <w14:lumMod w14:val="75000"/>
+                    <w14:lumOff w14:val="25000"/>
+                    <w14:lumMod w14:val="95000"/>
+                    <w14:lumOff w14:val="5000"/>
+                  </w14:schemeClr>
+                </w14:solidFill>
+              </w14:textFill>
+            </w:rPr>
+            <w:t xml:space="preserve">        </w:t>
+          </w:r>
+          <w:hyperlink w:anchor="_Toc56721844" w:history="1">
             <w:r>
               <w:rPr>
                 <w:rStyle w:val="Hyperlink"/>
-                <w:rFonts w:cstheme="minorHAnsi"/>
-                <w:color w:val="auto"/>
+                <w:color w:val="000000" w:themeColor="text1"/>
                 <w:u w:val="none"/>
-              </w:rPr>
-              <w:t>1.2</w:t>
+                <w14:textFill>
+                  <w14:solidFill>
+                    <w14:schemeClr w14:val="tx1">
+                      <w14:lumMod w14:val="75000"/>
+                      <w14:lumOff w14:val="25000"/>
+                      <w14:lumMod w14:val="95000"/>
+                      <w14:lumOff w14:val="5000"/>
+                    </w14:schemeClr>
+                  </w14:solidFill>
+                </w14:textFill>
+              </w:rPr>
+              <w:t>1.2.1.1</w:t>
+            </w:r>
+            <w:r>
+              <w:rPr>
+                <w:rFonts w:asciiTheme="minorHAnsi" w:eastAsiaTheme="minorEastAsia" w:hAnsiTheme="minorHAnsi" w:cstheme="minorBidi"/>
+                <w:sz w:val="24"/>
+              </w:rPr>
+              <w:t xml:space="preserve">     </w:t>
             </w:r>
             <w:r>
               <w:rPr>
                 <w:rStyle w:val="Hyperlink"/>
-                <w:rFonts w:asciiTheme="minorHAnsi" w:eastAsiaTheme="minorEastAsia" w:hAnsiTheme="minorHAnsi" w:cstheme="minorBidi"/>
-                <w:color w:val="auto"/>
+                <w:color w:val="000000" w:themeColor="text1"/>
                 <w:u w:val="none"/>
-              </w:rPr>
-              <w:tab/>
-            </w:r>
-            <w:r>
-              <w:rPr>
-                <w:rStyle w:val="Hyperlink"/>
-                <w:rFonts w:cstheme="minorHAnsi"/>
-                <w:color w:val="auto"/>
-                <w:u w:val="none"/>
-              </w:rPr>
-              <w:t>Student’s Individual Work</w:t>
-            </w:r>
-            <w:r>
-              <w:rPr>
-                <w:rStyle w:val="Hyperlink"/>
-                <w:webHidden/>
-                <w:color w:val="auto"/>
-                <w:u w:val="none"/>
-              </w:rPr>
-              <w:tab/>
-            </w:r>
-            <w:r>
-              <w:rPr>
-                <w:rStyle w:val="Hyperlink"/>
-                <w:webHidden/>
-                <w:color w:val="auto"/>
-                <w:u w:val="none"/>
+                <w14:textFill>
+                  <w14:solidFill>
+                    <w14:schemeClr w14:val="tx1">
+                      <w14:lumMod w14:val="75000"/>
+                      <w14:lumOff w14:val="25000"/>
+                      <w14:lumMod w14:val="95000"/>
+                      <w14:lumOff w14:val="5000"/>
+                    </w14:schemeClr>
+                  </w14:solidFill>
+                </w14:textFill>
+              </w:rPr>
+              <w:t>Comments:………………………………………………………………………</w:t>
+            </w:r>
+            <w:r>
+              <w:rPr>
+                <w:webHidden/>
               </w:rPr>
               <w:fldChar w:fldCharType="begin"/>
             </w:r>
             <w:r>
               <w:rPr>
-                <w:rStyle w:val="Hyperlink"/>
-                <w:webHidden/>
-                <w:color w:val="auto"/>
-                <w:u w:val="none"/>
-              </w:rPr>
-              <w:instrText xml:space="preserve"> PAGEREF _Toc56712119 \h </w:instrText>
-            </w:r>
-            <w:r>
-              <w:rPr>
-                <w:rStyle w:val="Hyperlink"/>
-                <w:webHidden/>
-                <w:color w:val="auto"/>
-                <w:u w:val="none"/>
-              </w:rPr>
-            </w:r>
-            <w:r>
-              <w:rPr>
-                <w:rStyle w:val="Hyperlink"/>
-                <w:webHidden/>
-                <w:color w:val="auto"/>
-                <w:u w:val="none"/>
+                <w:webHidden/>
+              </w:rPr>
+              <w:instrText xml:space="preserve"> PAGEREF _Toc56721844 \h </w:instrText>
+            </w:r>
+            <w:r>
+              <w:rPr>
+                <w:webHidden/>
+              </w:rPr>
+            </w:r>
+            <w:r>
+              <w:rPr>
+                <w:webHidden/>
               </w:rPr>
               <w:fldChar w:fldCharType="separate"/>
             </w:r>
             <w:r>
               <w:rPr>
-                <w:rStyle w:val="Hyperlink"/>
-                <w:webHidden/>
-                <w:color w:val="auto"/>
-                <w:u w:val="none"/>
+                <w:webHidden/>
               </w:rPr>
               <w:t>4</w:t>
             </w:r>
             <w:r>
               <w:rPr>
-                <w:rStyle w:val="Hyperlink"/>
-                <w:webHidden/>
-                <w:color w:val="auto"/>
-                <w:u w:val="none"/>
+                <w:webHidden/>
               </w:rPr>
               <w:fldChar w:fldCharType="end"/>
             </w:r>
@@ -550,95 +800,90 @@
             <w:pStyle w:val="TOC1"/>
             <w:rPr>
               <w:rFonts w:asciiTheme="minorHAnsi" w:eastAsiaTheme="minorEastAsia" w:hAnsiTheme="minorHAnsi" w:cstheme="minorBidi"/>
+              <w:sz w:val="24"/>
             </w:rPr>
           </w:pPr>
           <w:r>
             <w:rPr>
               <w:rStyle w:val="Hyperlink"/>
               <w:u w:val="none"/>
+              <w14:textFill>
+                <w14:solidFill>
+                  <w14:schemeClr w14:val="hlink">
+                    <w14:lumMod w14:val="85000"/>
+                    <w14:lumOff w14:val="15000"/>
+                    <w14:lumMod w14:val="95000"/>
+                    <w14:lumOff w14:val="5000"/>
+                  </w14:schemeClr>
+                </w14:solidFill>
+              </w14:textFill>
             </w:rPr>
-            <w:tab/>
+            <w:t xml:space="preserve">                  </w:t>
           </w:r>
-          <w:hyperlink r:id="rId10" w:anchor="_Toc56712120" w:history="1">
+          <w:r>
+            <w:rPr>
+              <w:rStyle w:val="Hyperlink"/>
+              <w:color w:val="0D0D0D" w:themeColor="text1" w:themeTint="F2"/>
+              <w:u w:val="none"/>
+            </w:rPr>
+            <w:t xml:space="preserve">  </w:t>
+          </w:r>
+          <w:hyperlink w:anchor="_Toc56721845" w:history="1">
             <w:r>
               <w:rPr>
                 <w:rStyle w:val="Hyperlink"/>
-                <w:rFonts w:cstheme="minorHAnsi"/>
-                <w:color w:val="3B3838" w:themeColor="background2" w:themeShade="40"/>
+                <w:color w:val="0D0D0D" w:themeColor="text1" w:themeTint="F2"/>
                 <w:u w:val="none"/>
               </w:rPr>
-              <w:t>1.2.1</w:t>
+              <w:t>1.2.2</w:t>
+            </w:r>
+            <w:r>
+              <w:rPr>
+                <w:rFonts w:asciiTheme="minorHAnsi" w:eastAsiaTheme="minorEastAsia" w:hAnsiTheme="minorHAnsi" w:cstheme="minorBidi"/>
+                <w:sz w:val="24"/>
+              </w:rPr>
+              <w:t xml:space="preserve">     </w:t>
             </w:r>
             <w:r>
               <w:rPr>
                 <w:rStyle w:val="Hyperlink"/>
-                <w:rFonts w:asciiTheme="minorHAnsi" w:eastAsiaTheme="minorEastAsia" w:hAnsiTheme="minorHAnsi" w:cstheme="minorBidi"/>
-                <w:color w:val="3B3838" w:themeColor="background2" w:themeShade="40"/>
+                <w:color w:val="0D0D0D" w:themeColor="text1" w:themeTint="F2"/>
                 <w:u w:val="none"/>
               </w:rPr>
-              <w:t xml:space="preserve">   </w:t>
-            </w:r>
-            <w:r>
-              <w:rPr>
-                <w:rStyle w:val="Hyperlink"/>
-                <w:rFonts w:cstheme="minorHAnsi"/>
-                <w:color w:val="3B3838" w:themeColor="background2" w:themeShade="40"/>
-                <w:u w:val="none"/>
-              </w:rPr>
-              <w:t>FA17-BCS-014</w:t>
-            </w:r>
-            <w:r>
-              <w:rPr>
-                <w:rStyle w:val="Hyperlink"/>
-                <w:webHidden/>
-                <w:u w:val="none"/>
-              </w:rPr>
-              <w:tab/>
-            </w:r>
-            <w:r>
-              <w:rPr>
-                <w:rStyle w:val="Hyperlink"/>
-                <w:webHidden/>
-                <w:u w:val="none"/>
+              <w:t>FA17-BCS-020…………………………………………………………………………..</w:t>
+            </w:r>
+            <w:r>
+              <w:rPr>
+                <w:webHidden/>
               </w:rPr>
               <w:fldChar w:fldCharType="begin"/>
             </w:r>
             <w:r>
               <w:rPr>
-                <w:rStyle w:val="Hyperlink"/>
-                <w:webHidden/>
-                <w:u w:val="none"/>
-              </w:rPr>
-              <w:instrText xml:space="preserve"> PAGEREF _Toc56712120 \h </w:instrText>
-            </w:r>
-            <w:r>
-              <w:rPr>
-                <w:rStyle w:val="Hyperlink"/>
-                <w:webHidden/>
-                <w:u w:val="none"/>
-              </w:rPr>
-            </w:r>
-            <w:r>
-              <w:rPr>
-                <w:rStyle w:val="Hyperlink"/>
-                <w:webHidden/>
-                <w:u w:val="none"/>
+                <w:webHidden/>
+              </w:rPr>
+              <w:instrText xml:space="preserve"> PAGEREF _Toc56721845 \h </w:instrText>
+            </w:r>
+            <w:r>
+              <w:rPr>
+                <w:webHidden/>
+              </w:rPr>
+            </w:r>
+            <w:r>
+              <w:rPr>
+                <w:webHidden/>
               </w:rPr>
               <w:fldChar w:fldCharType="separate"/>
             </w:r>
             <w:r>
               <w:rPr>
-                <w:rStyle w:val="Hyperlink"/>
-                <w:webHidden/>
-                <w:u w:val="none"/>
+                <w:webHidden/>
               </w:rPr>
               <w:t>4</w:t>
             </w:r>
             <w:r>
               <w:rPr>
-                <w:rStyle w:val="Hyperlink"/>
-                <w:webHidden/>
-                <w:u w:val="none"/>
+                <w:webHidden/>
               </w:rPr>
               <w:fldChar w:fldCharType="end"/>
             </w:r>
@@ -649,102 +894,127 @@
             <w:pStyle w:val="TOC1"/>
             <w:rPr>
               <w:rFonts w:asciiTheme="minorHAnsi" w:eastAsiaTheme="minorEastAsia" w:hAnsiTheme="minorHAnsi" w:cstheme="minorBidi"/>
+              <w:sz w:val="24"/>
             </w:rPr>
           </w:pPr>
           <w:r>
             <w:rPr>
               <w:rStyle w:val="Hyperlink"/>
-              <w:color w:val="auto"/>
               <w:u w:val="none"/>
+              <w14:textFill>
+                <w14:solidFill>
+                  <w14:schemeClr w14:val="hlink">
+                    <w14:lumMod w14:val="85000"/>
+                    <w14:lumOff w14:val="15000"/>
+                    <w14:lumMod w14:val="95000"/>
+                    <w14:lumOff w14:val="5000"/>
+                  </w14:schemeClr>
+                </w14:solidFill>
+              </w14:textFill>
             </w:rPr>
             <w:tab/>
-            <w:t xml:space="preserve">   </w:t>
+            <w:t xml:space="preserve">     </w:t>
           </w:r>
-          <w:hyperlink r:id="rId11" w:anchor="_Toc56712121" w:history="1">
+          <w:r>
+            <w:rPr>
+              <w:rStyle w:val="Hyperlink"/>
+              <w:color w:val="000000" w:themeColor="text1"/>
+              <w:u w:val="none"/>
+              <w14:textFill>
+                <w14:solidFill>
+                  <w14:schemeClr w14:val="tx1">
+                    <w14:lumMod w14:val="85000"/>
+                    <w14:lumOff w14:val="15000"/>
+                    <w14:lumMod w14:val="95000"/>
+                    <w14:lumOff w14:val="5000"/>
+                  </w14:schemeClr>
+                </w14:solidFill>
+              </w14:textFill>
+            </w:rPr>
+            <w:t xml:space="preserve">        </w:t>
+          </w:r>
+          <w:hyperlink w:anchor="_Toc56721846" w:history="1">
             <w:r>
               <w:rPr>
                 <w:rStyle w:val="Hyperlink"/>
-                <w:color w:val="auto"/>
+                <w:color w:val="000000" w:themeColor="text1"/>
                 <w:u w:val="none"/>
-              </w:rPr>
-              <w:t>1.2.1.1</w:t>
+                <w14:textFill>
+                  <w14:solidFill>
+                    <w14:schemeClr w14:val="tx1">
+                      <w14:lumMod w14:val="85000"/>
+                      <w14:lumOff w14:val="15000"/>
+                      <w14:lumMod w14:val="95000"/>
+                      <w14:lumOff w14:val="5000"/>
+                    </w14:schemeClr>
+                  </w14:solidFill>
+                </w14:textFill>
+              </w:rPr>
+              <w:t>1.2.2.1</w:t>
+            </w:r>
+            <w:r>
+              <w:rPr>
+                <w:rFonts w:asciiTheme="minorHAnsi" w:eastAsiaTheme="minorEastAsia" w:hAnsiTheme="minorHAnsi" w:cstheme="minorBidi"/>
+                <w:sz w:val="24"/>
+              </w:rPr>
+              <w:t xml:space="preserve">     </w:t>
             </w:r>
             <w:r>
               <w:rPr>
                 <w:rStyle w:val="Hyperlink"/>
-                <w:rFonts w:asciiTheme="minorHAnsi" w:eastAsiaTheme="minorEastAsia" w:hAnsiTheme="minorHAnsi" w:cstheme="minorBidi"/>
-                <w:color w:val="auto"/>
+                <w:color w:val="000000" w:themeColor="text1"/>
                 <w:u w:val="none"/>
-              </w:rPr>
-              <w:t xml:space="preserve">     </w:t>
-            </w:r>
-            <w:r>
-              <w:rPr>
-                <w:rStyle w:val="Hyperlink"/>
-                <w:color w:val="auto"/>
-                <w:u w:val="none"/>
+                <w14:textFill>
+                  <w14:solidFill>
+                    <w14:schemeClr w14:val="tx1">
+                      <w14:lumMod w14:val="85000"/>
+                      <w14:lumOff w14:val="15000"/>
+                      <w14:lumMod w14:val="95000"/>
+                      <w14:lumOff w14:val="5000"/>
+                    </w14:schemeClr>
+                  </w14:solidFill>
+                </w14:textFill>
               </w:rPr>
               <w:t>Comments:</w:t>
             </w:r>
             <w:r>
               <w:rPr>
-                <w:rStyle w:val="Hyperlink"/>
-                <w:webHidden/>
-                <w:color w:val="auto"/>
-                <w:u w:val="none"/>
+                <w:webHidden/>
               </w:rPr>
               <w:tab/>
             </w:r>
             <w:r>
               <w:rPr>
-                <w:rStyle w:val="Hyperlink"/>
-                <w:webHidden/>
-                <w:color w:val="auto"/>
-                <w:u w:val="none"/>
+                <w:webHidden/>
               </w:rPr>
               <w:fldChar w:fldCharType="begin"/>
             </w:r>
             <w:r>
               <w:rPr>
-                <w:rStyle w:val="Hyperlink"/>
-                <w:webHidden/>
-                <w:color w:val="auto"/>
-                <w:u w:val="none"/>
-              </w:rPr>
-              <w:instrText xml:space="preserve"> PAGEREF _Toc56712121 \h </w:instrText>
-            </w:r>
-            <w:r>
-              <w:rPr>
-                <w:rStyle w:val="Hyperlink"/>
-                <w:webHidden/>
-                <w:color w:val="auto"/>
-                <w:u w:val="none"/>
-              </w:rPr>
-            </w:r>
-            <w:r>
-              <w:rPr>
-                <w:rStyle w:val="Hyperlink"/>
-                <w:webHidden/>
-                <w:color w:val="auto"/>
-                <w:u w:val="none"/>
+                <w:webHidden/>
+              </w:rPr>
+              <w:instrText xml:space="preserve"> PAGEREF _Toc56721846 \h </w:instrText>
+            </w:r>
+            <w:r>
+              <w:rPr>
+                <w:webHidden/>
+              </w:rPr>
+            </w:r>
+            <w:r>
+              <w:rPr>
+                <w:webHidden/>
               </w:rPr>
               <w:fldChar w:fldCharType="separate"/>
             </w:r>
             <w:r>
               <w:rPr>
-                <w:rStyle w:val="Hyperlink"/>
-                <w:webHidden/>
-                <w:color w:val="auto"/>
-                <w:u w:val="none"/>
+                <w:webHidden/>
               </w:rPr>
               <w:t>4</w:t>
             </w:r>
             <w:r>
               <w:rPr>
-                <w:rStyle w:val="Hyperlink"/>
-                <w:webHidden/>
-                <w:color w:val="auto"/>
-                <w:u w:val="none"/>
+                <w:webHidden/>
               </w:rPr>
               <w:fldChar w:fldCharType="end"/>
             </w:r>
@@ -755,95 +1025,121 @@
             <w:pStyle w:val="TOC1"/>
             <w:rPr>
               <w:rFonts w:asciiTheme="minorHAnsi" w:eastAsiaTheme="minorEastAsia" w:hAnsiTheme="minorHAnsi" w:cstheme="minorBidi"/>
+              <w:sz w:val="24"/>
             </w:rPr>
           </w:pPr>
           <w:r>
             <w:rPr>
               <w:rStyle w:val="Hyperlink"/>
               <w:u w:val="none"/>
+              <w14:textFill>
+                <w14:solidFill>
+                  <w14:schemeClr w14:val="hlink">
+                    <w14:lumMod w14:val="85000"/>
+                    <w14:lumOff w14:val="15000"/>
+                    <w14:lumMod w14:val="95000"/>
+                    <w14:lumOff w14:val="5000"/>
+                  </w14:schemeClr>
+                </w14:solidFill>
+              </w14:textFill>
             </w:rPr>
             <w:tab/>
+            <w:t xml:space="preserve">   </w:t>
           </w:r>
-          <w:hyperlink r:id="rId12" w:anchor="_Toc56712122" w:history="1">
+          <w:r>
+            <w:rPr>
+              <w:rStyle w:val="Hyperlink"/>
+              <w:color w:val="000000"/>
+              <w:u w:val="none"/>
+              <w14:textFill>
+                <w14:solidFill>
+                  <w14:srgbClr w14:val="000000">
+                    <w14:lumMod w14:val="95000"/>
+                    <w14:lumOff w14:val="5000"/>
+                  </w14:srgbClr>
+                </w14:solidFill>
+              </w14:textFill>
+            </w:rPr>
+            <w:t xml:space="preserve">    </w:t>
+          </w:r>
+          <w:hyperlink w:anchor="_Toc56721847" w:history="1">
             <w:r>
               <w:rPr>
                 <w:rStyle w:val="Hyperlink"/>
-                <w:rFonts w:cstheme="minorHAnsi"/>
-                <w:color w:val="3B3838" w:themeColor="background2" w:themeShade="40"/>
+                <w:color w:val="000000"/>
                 <w:u w:val="none"/>
-              </w:rPr>
-              <w:t>1.2.2</w:t>
+                <w14:textFill>
+                  <w14:solidFill>
+                    <w14:srgbClr w14:val="000000">
+                      <w14:lumMod w14:val="95000"/>
+                      <w14:lumOff w14:val="5000"/>
+                    </w14:srgbClr>
+                  </w14:solidFill>
+                </w14:textFill>
+              </w:rPr>
+              <w:t>1.2.3</w:t>
+            </w:r>
+            <w:r>
+              <w:rPr>
+                <w:rFonts w:asciiTheme="minorHAnsi" w:eastAsiaTheme="minorEastAsia" w:hAnsiTheme="minorHAnsi" w:cstheme="minorBidi"/>
+                <w:sz w:val="24"/>
+              </w:rPr>
+              <w:t xml:space="preserve">    </w:t>
             </w:r>
             <w:r>
               <w:rPr>
                 <w:rStyle w:val="Hyperlink"/>
-                <w:rFonts w:asciiTheme="minorHAnsi" w:eastAsiaTheme="minorEastAsia" w:hAnsiTheme="minorHAnsi" w:cstheme="minorBidi"/>
-                <w:color w:val="3B3838" w:themeColor="background2" w:themeShade="40"/>
+                <w:color w:val="000000"/>
                 <w:u w:val="none"/>
-              </w:rPr>
-              <w:t xml:space="preserve">   </w:t>
-            </w:r>
-            <w:r>
-              <w:rPr>
-                <w:rStyle w:val="Hyperlink"/>
-                <w:rFonts w:cstheme="minorHAnsi"/>
-                <w:color w:val="3B3838" w:themeColor="background2" w:themeShade="40"/>
-                <w:u w:val="none"/>
-              </w:rPr>
-              <w:t>FA17-BCS-020</w:t>
-            </w:r>
-            <w:r>
-              <w:rPr>
-                <w:rStyle w:val="Hyperlink"/>
-                <w:webHidden/>
-                <w:u w:val="none"/>
+                <w14:textFill>
+                  <w14:solidFill>
+                    <w14:srgbClr w14:val="000000">
+                      <w14:lumMod w14:val="95000"/>
+                      <w14:lumOff w14:val="5000"/>
+                    </w14:srgbClr>
+                  </w14:solidFill>
+                </w14:textFill>
+              </w:rPr>
+              <w:t>FA17-BCS-024</w:t>
+            </w:r>
+            <w:r>
+              <w:rPr>
+                <w:webHidden/>
               </w:rPr>
               <w:tab/>
             </w:r>
             <w:r>
               <w:rPr>
-                <w:rStyle w:val="Hyperlink"/>
-                <w:webHidden/>
-                <w:u w:val="none"/>
+                <w:webHidden/>
               </w:rPr>
               <w:fldChar w:fldCharType="begin"/>
             </w:r>
             <w:r>
               <w:rPr>
-                <w:rStyle w:val="Hyperlink"/>
-                <w:webHidden/>
-                <w:u w:val="none"/>
-              </w:rPr>
-              <w:instrText xml:space="preserve"> PAGEREF _Toc56712122 \h </w:instrText>
-            </w:r>
-            <w:r>
-              <w:rPr>
-                <w:rStyle w:val="Hyperlink"/>
-                <w:webHidden/>
-                <w:u w:val="none"/>
-              </w:rPr>
-            </w:r>
-            <w:r>
-              <w:rPr>
-                <w:rStyle w:val="Hyperlink"/>
-                <w:webHidden/>
-                <w:u w:val="none"/>
+                <w:webHidden/>
+              </w:rPr>
+              <w:instrText xml:space="preserve"> PAGEREF _Toc56721847 \h </w:instrText>
+            </w:r>
+            <w:r>
+              <w:rPr>
+                <w:webHidden/>
+              </w:rPr>
+            </w:r>
+            <w:r>
+              <w:rPr>
+                <w:webHidden/>
               </w:rPr>
               <w:fldChar w:fldCharType="separate"/>
             </w:r>
             <w:r>
               <w:rPr>
-                <w:rStyle w:val="Hyperlink"/>
-                <w:webHidden/>
-                <w:u w:val="none"/>
-              </w:rPr>
-              <w:t>4</w:t>
-            </w:r>
-            <w:r>
-              <w:rPr>
-                <w:rStyle w:val="Hyperlink"/>
-                <w:webHidden/>
-                <w:u w:val="none"/>
+                <w:webHidden/>
+              </w:rPr>
+              <w:t>5</w:t>
+            </w:r>
+            <w:r>
+              <w:rPr>
+                <w:webHidden/>
               </w:rPr>
               <w:fldChar w:fldCharType="end"/>
             </w:r>
@@ -854,285 +1150,127 @@
             <w:pStyle w:val="TOC1"/>
             <w:rPr>
               <w:rFonts w:asciiTheme="minorHAnsi" w:eastAsiaTheme="minorEastAsia" w:hAnsiTheme="minorHAnsi" w:cstheme="minorBidi"/>
+              <w:sz w:val="24"/>
             </w:rPr>
           </w:pPr>
           <w:r>
             <w:rPr>
               <w:rStyle w:val="Hyperlink"/>
               <w:u w:val="none"/>
+              <w14:textFill>
+                <w14:solidFill>
+                  <w14:schemeClr w14:val="hlink">
+                    <w14:lumMod w14:val="85000"/>
+                    <w14:lumOff w14:val="15000"/>
+                    <w14:lumMod w14:val="95000"/>
+                    <w14:lumOff w14:val="5000"/>
+                  </w14:schemeClr>
+                </w14:solidFill>
+              </w14:textFill>
             </w:rPr>
             <w:tab/>
-            <w:t xml:space="preserve">   </w:t>
+            <w:t xml:space="preserve">     </w:t>
           </w:r>
-          <w:hyperlink r:id="rId13" w:anchor="_Toc56712123" w:history="1">
-            <w:r>
-              <w:rPr>
-                <w:rStyle w:val="Hyperlink"/>
-                <w:u w:val="none"/>
-              </w:rPr>
-              <w:t>1.2.2.1</w:t>
-            </w:r>
-            <w:r>
-              <w:rPr>
-                <w:rStyle w:val="Hyperlink"/>
-                <w:rFonts w:asciiTheme="minorHAnsi" w:eastAsiaTheme="minorEastAsia" w:hAnsiTheme="minorHAnsi" w:cstheme="minorBidi"/>
-                <w:u w:val="none"/>
-              </w:rPr>
-              <w:t xml:space="preserve">     </w:t>
-            </w:r>
-            <w:r>
-              <w:rPr>
-                <w:rStyle w:val="Hyperlink"/>
-                <w:u w:val="none"/>
-              </w:rPr>
-              <w:t>Comments:</w:t>
-            </w:r>
-            <w:r>
-              <w:rPr>
-                <w:rStyle w:val="Hyperlink"/>
-                <w:webHidden/>
-                <w:u w:val="none"/>
-              </w:rPr>
-              <w:tab/>
-            </w:r>
-            <w:r>
-              <w:rPr>
-                <w:rStyle w:val="Hyperlink"/>
-                <w:webHidden/>
-                <w:u w:val="none"/>
-              </w:rPr>
-              <w:fldChar w:fldCharType="begin"/>
-            </w:r>
-            <w:r>
-              <w:rPr>
-                <w:rStyle w:val="Hyperlink"/>
-                <w:webHidden/>
-                <w:u w:val="none"/>
-              </w:rPr>
-              <w:instrText xml:space="preserve"> PAGEREF _Toc56712123 \h </w:instrText>
-            </w:r>
-            <w:r>
-              <w:rPr>
-                <w:rStyle w:val="Hyperlink"/>
-                <w:webHidden/>
-                <w:u w:val="none"/>
-              </w:rPr>
-            </w:r>
-            <w:r>
-              <w:rPr>
-                <w:rStyle w:val="Hyperlink"/>
-                <w:webHidden/>
-                <w:u w:val="none"/>
-              </w:rPr>
-              <w:fldChar w:fldCharType="separate"/>
-            </w:r>
-            <w:r>
-              <w:rPr>
-                <w:rStyle w:val="Hyperlink"/>
-                <w:webHidden/>
-                <w:u w:val="none"/>
-              </w:rPr>
-              <w:t>4</w:t>
-            </w:r>
-            <w:r>
-              <w:rPr>
-                <w:rStyle w:val="Hyperlink"/>
-                <w:webHidden/>
-                <w:u w:val="none"/>
-              </w:rPr>
-              <w:fldChar w:fldCharType="end"/>
-            </w:r>
-          </w:hyperlink>
-        </w:p>
-        <w:p>
-          <w:pPr>
-            <w:pStyle w:val="TOC1"/>
-            <w:rPr>
-              <w:rFonts w:asciiTheme="minorHAnsi" w:eastAsiaTheme="minorEastAsia" w:hAnsiTheme="minorHAnsi" w:cstheme="minorBidi"/>
-            </w:rPr>
-          </w:pPr>
           <w:r>
             <w:rPr>
               <w:rStyle w:val="Hyperlink"/>
+              <w:color w:val="000000" w:themeColor="text1"/>
               <w:u w:val="none"/>
+              <w14:textFill>
+                <w14:solidFill>
+                  <w14:schemeClr w14:val="tx1">
+                    <w14:lumMod w14:val="85000"/>
+                    <w14:lumOff w14:val="15000"/>
+                    <w14:lumMod w14:val="95000"/>
+                    <w14:lumOff w14:val="5000"/>
+                  </w14:schemeClr>
+                </w14:solidFill>
+              </w14:textFill>
             </w:rPr>
-            <w:tab/>
+            <w:t xml:space="preserve">         </w:t>
           </w:r>
-          <w:hyperlink r:id="rId14" w:anchor="_Toc56712124" w:history="1">
+          <w:hyperlink w:anchor="_Toc56721848" w:history="1">
             <w:r>
               <w:rPr>
                 <w:rStyle w:val="Hyperlink"/>
-                <w:rFonts w:cstheme="minorHAnsi"/>
-                <w:color w:val="3B3838" w:themeColor="background2" w:themeShade="40"/>
+                <w:color w:val="000000" w:themeColor="text1"/>
                 <w:u w:val="none"/>
-              </w:rPr>
-              <w:t>1.2.3</w:t>
+                <w14:textFill>
+                  <w14:solidFill>
+                    <w14:schemeClr w14:val="tx1">
+                      <w14:lumMod w14:val="85000"/>
+                      <w14:lumOff w14:val="15000"/>
+                      <w14:lumMod w14:val="95000"/>
+                      <w14:lumOff w14:val="5000"/>
+                    </w14:schemeClr>
+                  </w14:solidFill>
+                </w14:textFill>
+              </w:rPr>
+              <w:t>1.2.3.1</w:t>
+            </w:r>
+            <w:r>
+              <w:rPr>
+                <w:rFonts w:asciiTheme="minorHAnsi" w:eastAsiaTheme="minorEastAsia" w:hAnsiTheme="minorHAnsi" w:cstheme="minorBidi"/>
+                <w:sz w:val="24"/>
+              </w:rPr>
+              <w:t xml:space="preserve">     </w:t>
             </w:r>
             <w:r>
               <w:rPr>
                 <w:rStyle w:val="Hyperlink"/>
-                <w:rFonts w:asciiTheme="minorHAnsi" w:eastAsiaTheme="minorEastAsia" w:hAnsiTheme="minorHAnsi" w:cstheme="minorBidi"/>
-                <w:color w:val="3B3838" w:themeColor="background2" w:themeShade="40"/>
+                <w:color w:val="000000" w:themeColor="text1"/>
                 <w:u w:val="none"/>
-              </w:rPr>
-              <w:t xml:space="preserve">   </w:t>
-            </w:r>
-            <w:r>
-              <w:rPr>
-                <w:rStyle w:val="Hyperlink"/>
-                <w:rFonts w:cstheme="minorHAnsi"/>
-                <w:color w:val="3B3838" w:themeColor="background2" w:themeShade="40"/>
-                <w:u w:val="none"/>
-              </w:rPr>
-              <w:t>FA17-BCS-024</w:t>
-            </w:r>
-            <w:r>
-              <w:rPr>
-                <w:rStyle w:val="Hyperlink"/>
-                <w:webHidden/>
-                <w:u w:val="none"/>
+                <w14:textFill>
+                  <w14:solidFill>
+                    <w14:schemeClr w14:val="tx1">
+                      <w14:lumMod w14:val="85000"/>
+                      <w14:lumOff w14:val="15000"/>
+                      <w14:lumMod w14:val="95000"/>
+                      <w14:lumOff w14:val="5000"/>
+                    </w14:schemeClr>
+                  </w14:solidFill>
+                </w14:textFill>
+              </w:rPr>
+              <w:t>Comments:</w:t>
+            </w:r>
+            <w:r>
+              <w:rPr>
+                <w:webHidden/>
               </w:rPr>
               <w:tab/>
             </w:r>
             <w:r>
               <w:rPr>
-                <w:rStyle w:val="Hyperlink"/>
-                <w:webHidden/>
-                <w:u w:val="none"/>
+                <w:webHidden/>
               </w:rPr>
               <w:fldChar w:fldCharType="begin"/>
             </w:r>
             <w:r>
               <w:rPr>
-                <w:rStyle w:val="Hyperlink"/>
-                <w:webHidden/>
-                <w:u w:val="none"/>
-              </w:rPr>
-              <w:instrText xml:space="preserve"> PAGEREF _Toc56712124 \h </w:instrText>
-            </w:r>
-            <w:r>
-              <w:rPr>
-                <w:rStyle w:val="Hyperlink"/>
-                <w:webHidden/>
-                <w:u w:val="none"/>
-              </w:rPr>
-            </w:r>
-            <w:r>
-              <w:rPr>
-                <w:rStyle w:val="Hyperlink"/>
-                <w:webHidden/>
-                <w:u w:val="none"/>
+                <w:webHidden/>
+              </w:rPr>
+              <w:instrText xml:space="preserve"> PAGEREF _Toc56721848 \h </w:instrText>
+            </w:r>
+            <w:r>
+              <w:rPr>
+                <w:webHidden/>
+              </w:rPr>
+            </w:r>
+            <w:r>
+              <w:rPr>
+                <w:webHidden/>
               </w:rPr>
               <w:fldChar w:fldCharType="separate"/>
             </w:r>
             <w:r>
               <w:rPr>
-                <w:rStyle w:val="Hyperlink"/>
-                <w:webHidden/>
-                <w:u w:val="none"/>
+                <w:webHidden/>
               </w:rPr>
               <w:t>5</w:t>
             </w:r>
             <w:r>
               <w:rPr>
-                <w:rStyle w:val="Hyperlink"/>
-                <w:webHidden/>
-                <w:u w:val="none"/>
-              </w:rPr>
-              <w:fldChar w:fldCharType="end"/>
-            </w:r>
-          </w:hyperlink>
-        </w:p>
-        <w:p>
-          <w:pPr>
-            <w:pStyle w:val="TOC1"/>
-            <w:rPr>
-              <w:rFonts w:asciiTheme="minorHAnsi" w:eastAsiaTheme="minorEastAsia" w:hAnsiTheme="minorHAnsi" w:cstheme="minorBidi"/>
-            </w:rPr>
-          </w:pPr>
-          <w:r>
-            <w:rPr>
-              <w:rStyle w:val="Hyperlink"/>
-              <w:u w:val="none"/>
-            </w:rPr>
-            <w:tab/>
-            <w:t xml:space="preserve">   </w:t>
-          </w:r>
-          <w:hyperlink r:id="rId15" w:anchor="_Toc56712125" w:history="1">
-            <w:r>
-              <w:rPr>
-                <w:rStyle w:val="Hyperlink"/>
-                <w:u w:val="none"/>
-              </w:rPr>
-              <w:t>1.2.3.1</w:t>
-            </w:r>
-            <w:r>
-              <w:rPr>
-                <w:rStyle w:val="Hyperlink"/>
-                <w:rFonts w:asciiTheme="minorHAnsi" w:eastAsiaTheme="minorEastAsia" w:hAnsiTheme="minorHAnsi" w:cstheme="minorBidi"/>
-                <w:u w:val="none"/>
-              </w:rPr>
-              <w:t xml:space="preserve">     </w:t>
-            </w:r>
-            <w:r>
-              <w:rPr>
-                <w:rStyle w:val="Hyperlink"/>
-                <w:u w:val="none"/>
-              </w:rPr>
-              <w:t>Comments:</w:t>
-            </w:r>
-            <w:r>
-              <w:rPr>
-                <w:rStyle w:val="Hyperlink"/>
-                <w:webHidden/>
-                <w:u w:val="none"/>
-              </w:rPr>
-              <w:tab/>
-            </w:r>
-            <w:r>
-              <w:rPr>
-                <w:rStyle w:val="Hyperlink"/>
-                <w:webHidden/>
-                <w:u w:val="none"/>
-              </w:rPr>
-              <w:fldChar w:fldCharType="begin"/>
-            </w:r>
-            <w:r>
-              <w:rPr>
-                <w:rStyle w:val="Hyperlink"/>
-                <w:webHidden/>
-                <w:u w:val="none"/>
-              </w:rPr>
-              <w:instrText xml:space="preserve"> PAGEREF _Toc56712125 \h </w:instrText>
-            </w:r>
-            <w:r>
-              <w:rPr>
-                <w:rStyle w:val="Hyperlink"/>
-                <w:webHidden/>
-                <w:u w:val="none"/>
-              </w:rPr>
-            </w:r>
-            <w:r>
-              <w:rPr>
-                <w:rStyle w:val="Hyperlink"/>
-                <w:webHidden/>
-                <w:u w:val="none"/>
-              </w:rPr>
-              <w:fldChar w:fldCharType="separate"/>
-            </w:r>
-            <w:r>
-              <w:rPr>
-                <w:rStyle w:val="Hyperlink"/>
-                <w:webHidden/>
-                <w:u w:val="none"/>
-              </w:rPr>
-              <w:t>5</w:t>
-            </w:r>
-            <w:r>
-              <w:rPr>
-                <w:rStyle w:val="Hyperlink"/>
-                <w:webHidden/>
-                <w:u w:val="none"/>
+                <w:webHidden/>
               </w:rPr>
               <w:fldChar w:fldCharType="end"/>
             </w:r>
@@ -1142,6 +1280,7 @@
           <w:pPr>
             <w:rPr>
               <w:rFonts w:asciiTheme="minorHAnsi" w:hAnsiTheme="minorHAnsi" w:cstheme="minorHAnsi"/>
+              <w:sz w:val="24"/>
             </w:rPr>
           </w:pPr>
           <w:r>
@@ -1150,7 +1289,7 @@
               <w:b/>
               <w:bCs/>
               <w:noProof/>
-              <w:sz w:val="40"/>
+              <w:sz w:val="44"/>
             </w:rPr>
             <w:fldChar w:fldCharType="end"/>
           </w:r>
@@ -1192,8 +1331,8 @@
           <w:sz w:val="36"/>
         </w:rPr>
       </w:pPr>
-      <w:bookmarkStart w:id="1" w:name="_Toc56712115"/>
-      <w:bookmarkStart w:id="2" w:name="GroupMembers"/>
+      <w:bookmarkStart w:id="0" w:name="_Toc56721838"/>
+      <w:bookmarkStart w:id="1" w:name="GroupMembers"/>
       <w:r>
         <w:rPr>
           <w:rFonts w:asciiTheme="minorHAnsi" w:hAnsiTheme="minorHAnsi" w:cstheme="minorHAnsi"/>
@@ -1204,9 +1343,9 @@
         <w:lastRenderedPageBreak/>
         <w:t>Group Members:</w:t>
       </w:r>
-      <w:bookmarkEnd w:id="1"/>
-    </w:p>
-    <w:bookmarkEnd w:id="2"/>
+      <w:bookmarkEnd w:id="0"/>
+    </w:p>
+    <w:bookmarkEnd w:id="1"/>
     <w:p>
       <w:pPr>
         <w:rPr>
@@ -1507,7 +1646,7 @@
           <w:sz w:val="36"/>
         </w:rPr>
       </w:pPr>
-      <w:bookmarkStart w:id="3" w:name="_Toc56712116"/>
+      <w:bookmarkStart w:id="2" w:name="_Toc56721839"/>
       <w:r>
         <w:rPr>
           <w:rFonts w:asciiTheme="minorHAnsi" w:hAnsiTheme="minorHAnsi" w:cstheme="minorHAnsi"/>
@@ -1518,7 +1657,7 @@
         <w:lastRenderedPageBreak/>
         <w:t>Lab Work</w:t>
       </w:r>
-      <w:bookmarkEnd w:id="3"/>
+      <w:bookmarkEnd w:id="2"/>
     </w:p>
     <w:p>
       <w:pPr>
@@ -1533,7 +1672,7 @@
           <w:sz w:val="32"/>
         </w:rPr>
       </w:pPr>
-      <w:bookmarkStart w:id="4" w:name="_Toc56712117"/>
+      <w:bookmarkStart w:id="3" w:name="_Toc56721840"/>
       <w:r>
         <w:rPr>
           <w:b/>
@@ -1542,7 +1681,7 @@
         </w:rPr>
         <w:t>Lab 1:</w:t>
       </w:r>
-      <w:bookmarkEnd w:id="4"/>
+      <w:bookmarkEnd w:id="3"/>
     </w:p>
     <w:p>
       <w:pPr>
@@ -1558,7 +1697,7 @@
           <w:sz w:val="32"/>
         </w:rPr>
       </w:pPr>
-      <w:bookmarkStart w:id="5" w:name="_Toc56712118"/>
+      <w:bookmarkStart w:id="4" w:name="_Toc56721841"/>
       <w:r>
         <w:rPr>
           <w:rFonts w:asciiTheme="minorHAnsi" w:hAnsiTheme="minorHAnsi" w:cstheme="minorHAnsi"/>
@@ -1568,14 +1707,14 @@
         </w:rPr>
         <w:t>Common Solutions</w:t>
       </w:r>
-      <w:bookmarkEnd w:id="5"/>
+      <w:bookmarkEnd w:id="4"/>
     </w:p>
     <w:p>
       <w:pPr>
         <w:pStyle w:val="ListParagraph"/>
         <w:numPr>
           <w:ilvl w:val="0"/>
-          <w:numId w:val="2"/>
+          <w:numId w:val="7"/>
         </w:numPr>
         <w:rPr>
           <w:rFonts w:asciiTheme="minorHAnsi" w:hAnsiTheme="minorHAnsi" w:cstheme="minorHAnsi"/>
@@ -1615,7 +1754,7 @@
         <w:pStyle w:val="ListParagraph"/>
         <w:numPr>
           <w:ilvl w:val="0"/>
-          <w:numId w:val="2"/>
+          <w:numId w:val="7"/>
         </w:numPr>
         <w:rPr>
           <w:rFonts w:asciiTheme="minorHAnsi" w:hAnsiTheme="minorHAnsi" w:cstheme="minorHAnsi"/>
@@ -1637,7 +1776,7 @@
         <w:pStyle w:val="ListParagraph"/>
         <w:numPr>
           <w:ilvl w:val="0"/>
-          <w:numId w:val="2"/>
+          <w:numId w:val="7"/>
         </w:numPr>
         <w:rPr>
           <w:rFonts w:asciiTheme="minorHAnsi" w:hAnsiTheme="minorHAnsi" w:cstheme="minorHAnsi"/>
@@ -1659,7 +1798,7 @@
         <w:pStyle w:val="ListParagraph"/>
         <w:numPr>
           <w:ilvl w:val="0"/>
-          <w:numId w:val="2"/>
+          <w:numId w:val="7"/>
         </w:numPr>
         <w:rPr>
           <w:rFonts w:asciiTheme="minorHAnsi" w:hAnsiTheme="minorHAnsi" w:cstheme="minorHAnsi"/>
@@ -1681,7 +1820,7 @@
         <w:pStyle w:val="ListParagraph"/>
         <w:numPr>
           <w:ilvl w:val="0"/>
-          <w:numId w:val="2"/>
+          <w:numId w:val="7"/>
         </w:numPr>
         <w:rPr>
           <w:rFonts w:asciiTheme="minorHAnsi" w:hAnsiTheme="minorHAnsi" w:cstheme="minorHAnsi"/>
@@ -1713,7 +1852,7 @@
         <w:pStyle w:val="ListParagraph"/>
         <w:numPr>
           <w:ilvl w:val="0"/>
-          <w:numId w:val="3"/>
+          <w:numId w:val="8"/>
         </w:numPr>
         <w:rPr>
           <w:rFonts w:asciiTheme="minorHAnsi" w:hAnsiTheme="minorHAnsi" w:cstheme="minorHAnsi"/>
@@ -1954,7 +2093,7 @@
         <w:pStyle w:val="NormalWeb"/>
         <w:numPr>
           <w:ilvl w:val="0"/>
-          <w:numId w:val="3"/>
+          <w:numId w:val="8"/>
         </w:numPr>
         <w:rPr>
           <w:rFonts w:asciiTheme="minorHAnsi" w:hAnsiTheme="minorHAnsi" w:cstheme="minorHAnsi"/>
@@ -2066,7 +2205,7 @@
         <w:pStyle w:val="ListParagraph"/>
         <w:numPr>
           <w:ilvl w:val="0"/>
-          <w:numId w:val="3"/>
+          <w:numId w:val="8"/>
         </w:numPr>
         <w:rPr>
           <w:rFonts w:asciiTheme="minorHAnsi" w:hAnsiTheme="minorHAnsi" w:cstheme="minorHAnsi"/>
@@ -2170,7 +2309,7 @@
           <w:sz w:val="36"/>
         </w:rPr>
       </w:pPr>
-      <w:bookmarkStart w:id="6" w:name="_Toc56712119"/>
+      <w:bookmarkStart w:id="5" w:name="_Toc56721842"/>
       <w:r>
         <w:rPr>
           <w:rFonts w:asciiTheme="minorHAnsi" w:hAnsiTheme="minorHAnsi" w:cstheme="minorHAnsi"/>
@@ -2180,7 +2319,7 @@
         </w:rPr>
         <w:t>Student’s Individual Work</w:t>
       </w:r>
-      <w:bookmarkEnd w:id="6"/>
+      <w:bookmarkEnd w:id="5"/>
     </w:p>
     <w:p>
       <w:pPr>
@@ -2197,7 +2336,7 @@
           <w:sz w:val="32"/>
         </w:rPr>
       </w:pPr>
-      <w:bookmarkStart w:id="7" w:name="_Toc56712120"/>
+      <w:bookmarkStart w:id="6" w:name="_Toc56721843"/>
       <w:r>
         <w:rPr>
           <w:rFonts w:asciiTheme="minorHAnsi" w:hAnsiTheme="minorHAnsi" w:cstheme="minorHAnsi"/>
@@ -2207,7 +2346,7 @@
         </w:rPr>
         <w:t>FA17-BCS-014</w:t>
       </w:r>
-      <w:bookmarkEnd w:id="7"/>
+      <w:bookmarkEnd w:id="6"/>
     </w:p>
     <w:p>
       <w:pPr>
@@ -2236,7 +2375,7 @@
         <w:pStyle w:val="ListParagraph"/>
         <w:numPr>
           <w:ilvl w:val="0"/>
-          <w:numId w:val="4"/>
+          <w:numId w:val="9"/>
         </w:numPr>
         <w:rPr>
           <w:rFonts w:asciiTheme="minorHAnsi" w:hAnsiTheme="minorHAnsi" w:cstheme="minorHAnsi"/>
@@ -2285,7 +2424,7 @@
         <w:pStyle w:val="ListParagraph"/>
         <w:numPr>
           <w:ilvl w:val="0"/>
-          <w:numId w:val="4"/>
+          <w:numId w:val="9"/>
         </w:numPr>
         <w:rPr>
           <w:rFonts w:asciiTheme="minorHAnsi" w:hAnsiTheme="minorHAnsi" w:cstheme="minorHAnsi"/>
@@ -2353,7 +2492,7 @@
         <w:pStyle w:val="ListParagraph"/>
         <w:numPr>
           <w:ilvl w:val="0"/>
-          <w:numId w:val="4"/>
+          <w:numId w:val="9"/>
         </w:numPr>
         <w:rPr>
           <w:rFonts w:asciiTheme="minorHAnsi" w:hAnsiTheme="minorHAnsi" w:cstheme="minorHAnsi"/>
@@ -2402,7 +2541,7 @@
         <w:pStyle w:val="NormalWeb"/>
         <w:numPr>
           <w:ilvl w:val="0"/>
-          <w:numId w:val="5"/>
+          <w:numId w:val="10"/>
         </w:numPr>
         <w:rPr>
           <w:rFonts w:asciiTheme="minorHAnsi" w:hAnsiTheme="minorHAnsi" w:cstheme="minorHAnsi"/>
@@ -2436,7 +2575,7 @@
           <w:color w:val="FF0000"/>
         </w:rPr>
       </w:pPr>
-      <w:bookmarkStart w:id="8" w:name="_Toc56712121"/>
+      <w:bookmarkStart w:id="7" w:name="_Toc56721844"/>
       <w:r>
         <w:rPr>
           <w:b/>
@@ -2452,7 +2591,7 @@
         </w:rPr>
         <w:t>:</w:t>
       </w:r>
-      <w:bookmarkEnd w:id="8"/>
+      <w:bookmarkEnd w:id="7"/>
     </w:p>
     <w:p>
       <w:pPr>
@@ -2542,7 +2681,7 @@
           <w:sz w:val="32"/>
         </w:rPr>
       </w:pPr>
-      <w:bookmarkStart w:id="9" w:name="_Toc56712122"/>
+      <w:bookmarkStart w:id="8" w:name="_Toc56721845"/>
       <w:r>
         <w:rPr>
           <w:rFonts w:asciiTheme="minorHAnsi" w:hAnsiTheme="minorHAnsi" w:cstheme="minorHAnsi"/>
@@ -2552,7 +2691,7 @@
         </w:rPr>
         <w:t>FA17-BCS-020</w:t>
       </w:r>
-      <w:bookmarkEnd w:id="9"/>
+      <w:bookmarkEnd w:id="8"/>
     </w:p>
     <w:p>
       <w:pPr>
@@ -2579,7 +2718,7 @@
         <w:pStyle w:val="NormalWeb"/>
         <w:numPr>
           <w:ilvl w:val="0"/>
-          <w:numId w:val="6"/>
+          <w:numId w:val="11"/>
         </w:numPr>
         <w:rPr>
           <w:rFonts w:asciiTheme="minorHAnsi" w:hAnsiTheme="minorHAnsi" w:cstheme="minorHAnsi"/>
@@ -2611,7 +2750,7 @@
         </w:rPr>
         <w:t>(</w:t>
       </w:r>
-      <w:hyperlink r:id="rId16" w:history="1">
+      <w:hyperlink r:id="rId6" w:history="1">
         <w:r>
           <w:rPr>
             <w:rStyle w:val="Hyperlink"/>
@@ -2652,7 +2791,7 @@
         <w:pStyle w:val="NormalWeb"/>
         <w:numPr>
           <w:ilvl w:val="0"/>
-          <w:numId w:val="6"/>
+          <w:numId w:val="11"/>
         </w:numPr>
         <w:rPr>
           <w:rStyle w:val="HTMLCode"/>
@@ -2754,7 +2893,7 @@
           <w:sz w:val="32"/>
         </w:rPr>
       </w:pPr>
-      <w:bookmarkStart w:id="10" w:name="_Toc56712123"/>
+      <w:bookmarkStart w:id="9" w:name="_Toc56721846"/>
       <w:r>
         <w:rPr>
           <w:b/>
@@ -2763,7 +2902,7 @@
         </w:rPr>
         <w:t>Comments:</w:t>
       </w:r>
-      <w:bookmarkEnd w:id="10"/>
+      <w:bookmarkEnd w:id="9"/>
     </w:p>
     <w:p>
       <w:pPr>
@@ -2876,7 +3015,7 @@
           <w:sz w:val="32"/>
         </w:rPr>
       </w:pPr>
-      <w:bookmarkStart w:id="11" w:name="_Toc56712124"/>
+      <w:bookmarkStart w:id="10" w:name="_Toc56721847"/>
       <w:r>
         <w:rPr>
           <w:rFonts w:asciiTheme="minorHAnsi" w:hAnsiTheme="minorHAnsi" w:cstheme="minorHAnsi"/>
@@ -2886,7 +3025,7 @@
         </w:rPr>
         <w:t>FA17-BCS-024</w:t>
       </w:r>
-      <w:bookmarkEnd w:id="11"/>
+      <w:bookmarkEnd w:id="10"/>
     </w:p>
     <w:p>
       <w:pPr>
@@ -2958,7 +3097,7 @@
           <w:sz w:val="32"/>
         </w:rPr>
       </w:pPr>
-      <w:bookmarkStart w:id="12" w:name="_Toc56712125"/>
+      <w:bookmarkStart w:id="11" w:name="_Toc56721848"/>
       <w:r>
         <w:rPr>
           <w:b/>
@@ -2967,7 +3106,7 @@
         </w:rPr>
         <w:t>Comments:</w:t>
       </w:r>
-      <w:bookmarkEnd w:id="12"/>
+      <w:bookmarkEnd w:id="11"/>
     </w:p>
     <w:p>
       <w:pPr>
@@ -3069,7 +3208,17 @@
           <w:b/>
           <w:sz w:val="24"/>
         </w:rPr>
-        <w:t>By FA17-BCS-024:</w:t>
+        <w:t>By FA17-BCS-020</w:t>
+      </w:r>
+      <w:bookmarkStart w:id="12" w:name="_GoBack"/>
+      <w:bookmarkEnd w:id="12"/>
+      <w:r>
+        <w:rPr>
+          <w:rFonts w:asciiTheme="minorHAnsi" w:hAnsiTheme="minorHAnsi" w:cstheme="minorHAnsi"/>
+          <w:b/>
+          <w:sz w:val="24"/>
+        </w:rPr>
+        <w:t>:</w:t>
       </w:r>
     </w:p>
     <w:p>
@@ -3832,6 +3981,21 @@
     <w:abstractNumId w:val="1"/>
   </w:num>
   <w:num w:numId="6">
+    <w:abstractNumId w:val="5"/>
+  </w:num>
+  <w:num w:numId="7">
+    <w:abstractNumId w:val="2"/>
+  </w:num>
+  <w:num w:numId="8">
+    <w:abstractNumId w:val="4"/>
+  </w:num>
+  <w:num w:numId="9">
+    <w:abstractNumId w:val="0"/>
+  </w:num>
+  <w:num w:numId="10">
+    <w:abstractNumId w:val="1"/>
+  </w:num>
+  <w:num w:numId="11">
     <w:abstractNumId w:val="5"/>
   </w:num>
 </w:numbering>
@@ -4308,7 +4472,6 @@
     <w:name w:val="Hyperlink"/>
     <w:basedOn w:val="DefaultParagraphFont"/>
     <w:uiPriority w:val="99"/>
-    <w:semiHidden/>
     <w:unhideWhenUsed/>
     <w:rsid w:val="00F5524B"/>
     <w:rPr>
@@ -4351,9 +4514,8 @@
     <w:next w:val="Normal"/>
     <w:autoRedefine/>
     <w:uiPriority w:val="39"/>
-    <w:semiHidden/>
     <w:unhideWhenUsed/>
-    <w:rsid w:val="00F5524B"/>
+    <w:rsid w:val="00071D31"/>
     <w:pPr>
       <w:tabs>
         <w:tab w:val="left" w:pos="880"/>
@@ -4362,9 +4524,11 @@
       <w:spacing w:after="100"/>
     </w:pPr>
     <w:rPr>
+      <w:rFonts w:cstheme="minorHAnsi"/>
       <w:b/>
       <w:noProof/>
-      <w:sz w:val="24"/>
+      <w:color w:val="0D0D0D" w:themeColor="text1" w:themeTint="F2"/>
+      <w:sz w:val="28"/>
     </w:rPr>
   </w:style>
   <w:style w:type="paragraph" w:styleId="ListParagraph">
@@ -4383,7 +4547,6 @@
     <w:basedOn w:val="Heading1"/>
     <w:next w:val="Normal"/>
     <w:uiPriority w:val="39"/>
-    <w:semiHidden/>
     <w:unhideWhenUsed/>
     <w:qFormat/>
     <w:rsid w:val="00F5524B"/>
@@ -4656,4 +4819,16 @@
     </a:ext>
   </a:extLst>
 </a:theme>
+</file>
+
+<file path=customXml/item1.xml><?xml version="1.0" encoding="utf-8"?>
+<b:Sources xmlns:b="http://schemas.openxmlformats.org/officeDocument/2006/bibliography" xmlns="http://schemas.openxmlformats.org/officeDocument/2006/bibliography" SelectedStyle="\APASixthEditionOfficeOnline.xsl" StyleName="APA" Version="6"/>
+</file>
+
+<file path=customXml/itemProps1.xml><?xml version="1.0" encoding="utf-8"?>
+<ds:datastoreItem xmlns:ds="http://schemas.openxmlformats.org/officeDocument/2006/customXml" ds:itemID="{4720819D-804D-4CE0-B023-60C3CF164EB4}">
+  <ds:schemaRefs>
+    <ds:schemaRef ds:uri="http://schemas.openxmlformats.org/officeDocument/2006/bibliography"/>
+  </ds:schemaRefs>
+</ds:datastoreItem>
 </file>
--- a/MadLab Task.docx
+++ b/MadLab Task.docx
@@ -42,6 +42,8 @@
             </w:rPr>
             <w:t>Contents</w:t>
           </w:r>
+          <w:bookmarkStart w:id="0" w:name="_GoBack"/>
+          <w:bookmarkEnd w:id="0"/>
         </w:p>
         <w:p>
           <w:pPr>
@@ -1331,8 +1333,8 @@
           <w:sz w:val="36"/>
         </w:rPr>
       </w:pPr>
-      <w:bookmarkStart w:id="0" w:name="_Toc56721838"/>
-      <w:bookmarkStart w:id="1" w:name="GroupMembers"/>
+      <w:bookmarkStart w:id="1" w:name="_Toc56721838"/>
+      <w:bookmarkStart w:id="2" w:name="GroupMembers"/>
       <w:r>
         <w:rPr>
           <w:rFonts w:asciiTheme="minorHAnsi" w:hAnsiTheme="minorHAnsi" w:cstheme="minorHAnsi"/>
@@ -1343,9 +1345,9 @@
         <w:lastRenderedPageBreak/>
         <w:t>Group Members:</w:t>
       </w:r>
-      <w:bookmarkEnd w:id="0"/>
-    </w:p>
-    <w:bookmarkEnd w:id="1"/>
+      <w:bookmarkEnd w:id="1"/>
+    </w:p>
+    <w:bookmarkEnd w:id="2"/>
     <w:p>
       <w:pPr>
         <w:rPr>
@@ -1646,7 +1648,7 @@
           <w:sz w:val="36"/>
         </w:rPr>
       </w:pPr>
-      <w:bookmarkStart w:id="2" w:name="_Toc56721839"/>
+      <w:bookmarkStart w:id="3" w:name="_Toc56721839"/>
       <w:r>
         <w:rPr>
           <w:rFonts w:asciiTheme="minorHAnsi" w:hAnsiTheme="minorHAnsi" w:cstheme="minorHAnsi"/>
@@ -1657,7 +1659,7 @@
         <w:lastRenderedPageBreak/>
         <w:t>Lab Work</w:t>
       </w:r>
-      <w:bookmarkEnd w:id="2"/>
+      <w:bookmarkEnd w:id="3"/>
     </w:p>
     <w:p>
       <w:pPr>
@@ -1672,7 +1674,7 @@
           <w:sz w:val="32"/>
         </w:rPr>
       </w:pPr>
-      <w:bookmarkStart w:id="3" w:name="_Toc56721840"/>
+      <w:bookmarkStart w:id="4" w:name="_Toc56721840"/>
       <w:r>
         <w:rPr>
           <w:b/>
@@ -1681,7 +1683,7 @@
         </w:rPr>
         <w:t>Lab 1:</w:t>
       </w:r>
-      <w:bookmarkEnd w:id="3"/>
+      <w:bookmarkEnd w:id="4"/>
     </w:p>
     <w:p>
       <w:pPr>
@@ -1697,7 +1699,7 @@
           <w:sz w:val="32"/>
         </w:rPr>
       </w:pPr>
-      <w:bookmarkStart w:id="4" w:name="_Toc56721841"/>
+      <w:bookmarkStart w:id="5" w:name="_Toc56721841"/>
       <w:r>
         <w:rPr>
           <w:rFonts w:asciiTheme="minorHAnsi" w:hAnsiTheme="minorHAnsi" w:cstheme="minorHAnsi"/>
@@ -1707,7 +1709,7 @@
         </w:rPr>
         <w:t>Common Solutions</w:t>
       </w:r>
-      <w:bookmarkEnd w:id="4"/>
+      <w:bookmarkEnd w:id="5"/>
     </w:p>
     <w:p>
       <w:pPr>
@@ -2309,7 +2311,7 @@
           <w:sz w:val="36"/>
         </w:rPr>
       </w:pPr>
-      <w:bookmarkStart w:id="5" w:name="_Toc56721842"/>
+      <w:bookmarkStart w:id="6" w:name="_Toc56721842"/>
       <w:r>
         <w:rPr>
           <w:rFonts w:asciiTheme="minorHAnsi" w:hAnsiTheme="minorHAnsi" w:cstheme="minorHAnsi"/>
@@ -2319,7 +2321,7 @@
         </w:rPr>
         <w:t>Student’s Individual Work</w:t>
       </w:r>
-      <w:bookmarkEnd w:id="5"/>
+      <w:bookmarkEnd w:id="6"/>
     </w:p>
     <w:p>
       <w:pPr>
@@ -2336,7 +2338,7 @@
           <w:sz w:val="32"/>
         </w:rPr>
       </w:pPr>
-      <w:bookmarkStart w:id="6" w:name="_Toc56721843"/>
+      <w:bookmarkStart w:id="7" w:name="_Toc56721843"/>
       <w:r>
         <w:rPr>
           <w:rFonts w:asciiTheme="minorHAnsi" w:hAnsiTheme="minorHAnsi" w:cstheme="minorHAnsi"/>
@@ -2346,7 +2348,7 @@
         </w:rPr>
         <w:t>FA17-BCS-014</w:t>
       </w:r>
-      <w:bookmarkEnd w:id="6"/>
+      <w:bookmarkEnd w:id="7"/>
     </w:p>
     <w:p>
       <w:pPr>
@@ -2575,7 +2577,7 @@
           <w:color w:val="FF0000"/>
         </w:rPr>
       </w:pPr>
-      <w:bookmarkStart w:id="7" w:name="_Toc56721844"/>
+      <w:bookmarkStart w:id="8" w:name="_Toc56721844"/>
       <w:r>
         <w:rPr>
           <w:b/>
@@ -2591,7 +2593,7 @@
         </w:rPr>
         <w:t>:</w:t>
       </w:r>
-      <w:bookmarkEnd w:id="7"/>
+      <w:bookmarkEnd w:id="8"/>
     </w:p>
     <w:p>
       <w:pPr>
@@ -2681,7 +2683,7 @@
           <w:sz w:val="32"/>
         </w:rPr>
       </w:pPr>
-      <w:bookmarkStart w:id="8" w:name="_Toc56721845"/>
+      <w:bookmarkStart w:id="9" w:name="_Toc56721845"/>
       <w:r>
         <w:rPr>
           <w:rFonts w:asciiTheme="minorHAnsi" w:hAnsiTheme="minorHAnsi" w:cstheme="minorHAnsi"/>
@@ -2691,7 +2693,7 @@
         </w:rPr>
         <w:t>FA17-BCS-020</w:t>
       </w:r>
-      <w:bookmarkEnd w:id="8"/>
+      <w:bookmarkEnd w:id="9"/>
     </w:p>
     <w:p>
       <w:pPr>
@@ -2893,7 +2895,7 @@
           <w:sz w:val="32"/>
         </w:rPr>
       </w:pPr>
-      <w:bookmarkStart w:id="9" w:name="_Toc56721846"/>
+      <w:bookmarkStart w:id="10" w:name="_Toc56721846"/>
       <w:r>
         <w:rPr>
           <w:b/>
@@ -2902,7 +2904,7 @@
         </w:rPr>
         <w:t>Comments:</w:t>
       </w:r>
-      <w:bookmarkEnd w:id="9"/>
+      <w:bookmarkEnd w:id="10"/>
     </w:p>
     <w:p>
       <w:pPr>
@@ -3015,7 +3017,7 @@
           <w:sz w:val="32"/>
         </w:rPr>
       </w:pPr>
-      <w:bookmarkStart w:id="10" w:name="_Toc56721847"/>
+      <w:bookmarkStart w:id="11" w:name="_Toc56721847"/>
       <w:r>
         <w:rPr>
           <w:rFonts w:asciiTheme="minorHAnsi" w:hAnsiTheme="minorHAnsi" w:cstheme="minorHAnsi"/>
@@ -3025,7 +3027,7 @@
         </w:rPr>
         <w:t>FA17-BCS-024</w:t>
       </w:r>
-      <w:bookmarkEnd w:id="10"/>
+      <w:bookmarkEnd w:id="11"/>
     </w:p>
     <w:p>
       <w:pPr>
@@ -3097,7 +3099,7 @@
           <w:sz w:val="32"/>
         </w:rPr>
       </w:pPr>
-      <w:bookmarkStart w:id="11" w:name="_Toc56721848"/>
+      <w:bookmarkStart w:id="12" w:name="_Toc56721848"/>
       <w:r>
         <w:rPr>
           <w:b/>
@@ -3106,7 +3108,7 @@
         </w:rPr>
         <w:t>Comments:</w:t>
       </w:r>
-      <w:bookmarkEnd w:id="11"/>
+      <w:bookmarkEnd w:id="12"/>
     </w:p>
     <w:p>
       <w:pPr>
@@ -3210,8 +3212,6 @@
         </w:rPr>
         <w:t>By FA17-BCS-020</w:t>
       </w:r>
-      <w:bookmarkStart w:id="12" w:name="_GoBack"/>
-      <w:bookmarkEnd w:id="12"/>
       <w:r>
         <w:rPr>
           <w:rFonts w:asciiTheme="minorHAnsi" w:hAnsiTheme="minorHAnsi" w:cstheme="minorHAnsi"/>
@@ -4826,7 +4826,7 @@
 </file>
 
 <file path=customXml/itemProps1.xml><?xml version="1.0" encoding="utf-8"?>
-<ds:datastoreItem xmlns:ds="http://schemas.openxmlformats.org/officeDocument/2006/customXml" ds:itemID="{4720819D-804D-4CE0-B023-60C3CF164EB4}">
+<ds:datastoreItem xmlns:ds="http://schemas.openxmlformats.org/officeDocument/2006/customXml" ds:itemID="{D593CBD3-7BF2-4285-AE7A-8B4E1D10F53C}">
   <ds:schemaRefs>
     <ds:schemaRef ds:uri="http://schemas.openxmlformats.org/officeDocument/2006/bibliography"/>
   </ds:schemaRefs>
